--- a/Final_Report.docx
+++ b/Final_Report.docx
@@ -22,6 +22,8 @@
         </w:rPr>
         <w:t>Business Analytics Project Report</w:t>
       </w:r>
+      <w:bookmarkStart w:id="0" w:name="_GoBack"/>
+      <w:bookmarkEnd w:id="0"/>
     </w:p>
     <w:p>
       <w:pPr>
@@ -118,7 +120,7 @@
       <w:r>
         <w:t xml:space="preserve"> </w:t>
       </w:r>
-      <w:hyperlink r:id="rId4" w:history="1">
+      <w:hyperlink r:id="rId6" w:history="1">
         <w:r>
           <w:rPr>
             <w:rStyle w:val="Hyperlink"/>
@@ -285,33 +287,81 @@
           <w:sz w:val="24"/>
           <w:szCs w:val="24"/>
         </w:rPr>
-        <w:t>The project that I intend to create and deliver includes a data warehouse containing years of public use data from Fannie Mae and Freddie Mac that will serve as a backbone for a visualization application using Tableau. The purpose of the application is to create a simple way for the end user to use an easy-to-use UI, and ultimately generate a report that is formatted in a CSV file that can be used for further analysis.</w:t>
-      </w:r>
-    </w:p>
-    <w:p>
-      <w:pPr>
-        <w:rPr>
-          <w:rFonts w:ascii="Times New Roman" w:hAnsi="Times New Roman" w:cs="Times New Roman"/>
-          <w:sz w:val="24"/>
-          <w:szCs w:val="24"/>
-        </w:rPr>
-      </w:pPr>
-    </w:p>
-    <w:p>
-      <w:pPr>
-        <w:rPr>
-          <w:rFonts w:ascii="Times New Roman" w:hAnsi="Times New Roman" w:cs="Times New Roman"/>
-          <w:sz w:val="24"/>
-          <w:szCs w:val="24"/>
-        </w:rPr>
-      </w:pPr>
-      <w:r>
-        <w:rPr>
-          <w:rFonts w:ascii="Times New Roman" w:hAnsi="Times New Roman" w:cs="Times New Roman"/>
-          <w:sz w:val="24"/>
-          <w:szCs w:val="24"/>
-        </w:rPr>
-        <w:t>The database is going to be hosted on AWS cloud using PostgreSQL as the infrastructure of the data warehouse. I have never used PostgreSQL before, but I am aware that there are forums and discussion boards for help when I am stuck. From my understanding, there are minor differences from using MySQL and Oracle, which I have experience in using SQL. I will be able to troubleshoot any SQL errors that I have through those forums and discussion boards.</w:t>
+        <w:t>The project that I intend to create and deliver includes a data warehouse containing years of public use data from Fannie Mae and Freddie Mac that will serve as a backbone for a visualization application using</w:t>
+      </w:r>
+      <w:r>
+        <w:rPr>
+          <w:rFonts w:ascii="Times New Roman" w:hAnsi="Times New Roman" w:cs="Times New Roman"/>
+          <w:sz w:val="24"/>
+          <w:szCs w:val="24"/>
+        </w:rPr>
+        <w:t xml:space="preserve"> R Shiny</w:t>
+      </w:r>
+      <w:r>
+        <w:rPr>
+          <w:rFonts w:ascii="Times New Roman" w:hAnsi="Times New Roman" w:cs="Times New Roman"/>
+          <w:sz w:val="24"/>
+          <w:szCs w:val="24"/>
+        </w:rPr>
+        <w:t>. The purpose of the application is to create a simple way for the end user to use an easy-to-use UI, and ultimately generate a report that is formatted in a CSV file that can be used for further analysis.</w:t>
+      </w:r>
+    </w:p>
+    <w:p>
+      <w:pPr>
+        <w:rPr>
+          <w:rFonts w:ascii="Times New Roman" w:hAnsi="Times New Roman" w:cs="Times New Roman"/>
+          <w:sz w:val="24"/>
+          <w:szCs w:val="24"/>
+        </w:rPr>
+      </w:pPr>
+    </w:p>
+    <w:p>
+      <w:pPr>
+        <w:rPr>
+          <w:rFonts w:ascii="Times New Roman" w:hAnsi="Times New Roman" w:cs="Times New Roman"/>
+          <w:sz w:val="24"/>
+          <w:szCs w:val="24"/>
+        </w:rPr>
+      </w:pPr>
+      <w:r>
+        <w:rPr>
+          <w:rFonts w:ascii="Times New Roman" w:hAnsi="Times New Roman" w:cs="Times New Roman"/>
+          <w:sz w:val="24"/>
+          <w:szCs w:val="24"/>
+        </w:rPr>
+        <w:t>The data</w:t>
+      </w:r>
+      <w:r>
+        <w:rPr>
+          <w:rFonts w:ascii="Times New Roman" w:hAnsi="Times New Roman" w:cs="Times New Roman"/>
+          <w:sz w:val="24"/>
+          <w:szCs w:val="24"/>
+        </w:rPr>
+        <w:t xml:space="preserve"> warehouse</w:t>
+      </w:r>
+      <w:r>
+        <w:rPr>
+          <w:rFonts w:ascii="Times New Roman" w:hAnsi="Times New Roman" w:cs="Times New Roman"/>
+          <w:sz w:val="24"/>
+          <w:szCs w:val="24"/>
+        </w:rPr>
+        <w:t xml:space="preserve"> is going to be hosted on AWS cloud using PostgreSQL as the infrastructure of the data warehouse. I have never used PostgreSQL before, but I am aware that there are forums and discussion boards for help when I am stuck. From my understanding, there are minor differences from using MySQL and Oracle, which I have experience in using </w:t>
+      </w:r>
+      <w:r>
+        <w:rPr>
+          <w:rFonts w:ascii="Times New Roman" w:hAnsi="Times New Roman" w:cs="Times New Roman"/>
+          <w:sz w:val="24"/>
+          <w:szCs w:val="24"/>
+        </w:rPr>
+        <w:t>SQL</w:t>
+      </w:r>
+      <w:r>
+        <w:rPr>
+          <w:rFonts w:ascii="Times New Roman" w:hAnsi="Times New Roman" w:cs="Times New Roman"/>
+          <w:sz w:val="24"/>
+          <w:szCs w:val="24"/>
+        </w:rPr>
+        <w:t>. I will be able to troubleshoot any SQL errors that I have through those forums and discussion boards.</w:t>
       </w:r>
     </w:p>
     <w:p>
@@ -423,7 +473,7 @@
       </w:pPr>
     </w:p>
     <w:p>
-      <w:hyperlink r:id="rId5" w:history="1">
+      <w:hyperlink r:id="rId7" w:history="1">
         <w:r>
           <w:rPr>
             <w:rStyle w:val="Hyperlink"/>
@@ -1031,90 +1081,176 @@
           <w:sz w:val="28"/>
           <w:szCs w:val="28"/>
         </w:rPr>
-        <w:t>Interpretation/Application</w:t>
-      </w:r>
-    </w:p>
-    <w:p>
-      <w:pPr>
-        <w:rPr>
-          <w:rFonts w:ascii="Times New Roman" w:hAnsi="Times New Roman" w:cs="Times New Roman"/>
-          <w:sz w:val="28"/>
-          <w:szCs w:val="28"/>
-        </w:rPr>
-      </w:pPr>
-    </w:p>
-    <w:p>
-      <w:pPr>
-        <w:rPr>
-          <w:rFonts w:ascii="Times New Roman" w:hAnsi="Times New Roman" w:cs="Times New Roman"/>
-          <w:sz w:val="24"/>
-          <w:szCs w:val="24"/>
-        </w:rPr>
-      </w:pPr>
-      <w:r>
-        <w:rPr>
-          <w:rFonts w:ascii="Times New Roman" w:hAnsi="Times New Roman" w:cs="Times New Roman"/>
-          <w:sz w:val="24"/>
-          <w:szCs w:val="24"/>
-        </w:rPr>
-        <w:t>Interpreting the data is essentially straight forward, if the loan has a ‘1’ for the ‘</w:t>
-      </w:r>
-      <w:proofErr w:type="spellStart"/>
-      <w:r>
-        <w:rPr>
-          <w:rFonts w:ascii="Times New Roman" w:hAnsi="Times New Roman" w:cs="Times New Roman"/>
-          <w:sz w:val="24"/>
-          <w:szCs w:val="24"/>
-        </w:rPr>
-        <w:t>Portfolio_Worthy</w:t>
-      </w:r>
-      <w:proofErr w:type="spellEnd"/>
-      <w:r>
-        <w:rPr>
-          <w:rFonts w:ascii="Times New Roman" w:hAnsi="Times New Roman" w:cs="Times New Roman"/>
-          <w:sz w:val="24"/>
-          <w:szCs w:val="24"/>
-        </w:rPr>
-        <w:t>’ column, then the loan can be either held in the portfolio, or sold and not kept in the portfolio. These teams that work with these loans look over each loan individually and rate them, and only keep a select number that they are allocated per quarter or bi-annually. Being told which ones are able to be kept is about 40% of the work, and then a team goes into the loans and examines them and then based on a set of factors, they will hold them or sell them.</w:t>
-      </w:r>
-    </w:p>
-    <w:p>
-      <w:pPr>
-        <w:rPr>
-          <w:rFonts w:ascii="Times New Roman" w:hAnsi="Times New Roman" w:cs="Times New Roman"/>
-          <w:sz w:val="24"/>
-          <w:szCs w:val="24"/>
-        </w:rPr>
-      </w:pPr>
-    </w:p>
-    <w:p>
-      <w:pPr>
-        <w:rPr>
-          <w:rFonts w:ascii="Times New Roman" w:hAnsi="Times New Roman" w:cs="Times New Roman"/>
-          <w:sz w:val="24"/>
-          <w:szCs w:val="24"/>
-        </w:rPr>
-      </w:pPr>
-      <w:r>
-        <w:rPr>
-          <w:rFonts w:ascii="Times New Roman" w:hAnsi="Times New Roman" w:cs="Times New Roman"/>
-          <w:sz w:val="24"/>
-          <w:szCs w:val="24"/>
-        </w:rPr>
-        <w:t>I do not have access to the criteria that they use for the loans that they will keep, or how many they keep at one time. The process is not very quick to determine which loans will be kept or sold off.  From my understanding, there is a team in each bank location that reviews all of the loans that are considered worthy to be kept, and then they submit a list to the people that are higher up, and then they make a decision which ones they are going to keep in their portfolio.</w:t>
-      </w:r>
-    </w:p>
-    <w:p>
-      <w:pPr>
-        <w:rPr>
-          <w:rFonts w:ascii="Times New Roman" w:hAnsi="Times New Roman" w:cs="Times New Roman"/>
-          <w:sz w:val="24"/>
-          <w:szCs w:val="24"/>
-        </w:rPr>
-      </w:pPr>
-    </w:p>
-    <w:p>
-      <w:pPr>
+        <w:t>Visuals</w:t>
+      </w:r>
+    </w:p>
+    <w:p>
+      <w:pPr>
+        <w:rPr>
+          <w:rFonts w:ascii="Times New Roman" w:hAnsi="Times New Roman" w:cs="Times New Roman"/>
+          <w:sz w:val="28"/>
+          <w:szCs w:val="28"/>
+        </w:rPr>
+      </w:pPr>
+    </w:p>
+    <w:p>
+      <w:pPr>
+        <w:rPr>
+          <w:rFonts w:ascii="Times New Roman" w:hAnsi="Times New Roman" w:cs="Times New Roman"/>
+          <w:sz w:val="24"/>
+          <w:szCs w:val="24"/>
+        </w:rPr>
+      </w:pPr>
+      <w:r>
+        <w:rPr>
+          <w:rFonts w:ascii="Times New Roman" w:hAnsi="Times New Roman" w:cs="Times New Roman"/>
+          <w:sz w:val="24"/>
+          <w:szCs w:val="24"/>
+        </w:rPr>
+        <w:lastRenderedPageBreak/>
+        <w:drawing>
+          <wp:inline distT="0" distB="0" distL="0" distR="0" wp14:anchorId="27FFEFF6" wp14:editId="0667F752">
+            <wp:extent cx="2876550" cy="2234326"/>
+            <wp:effectExtent l="0" t="0" r="0" b="0"/>
+            <wp:docPr id="4" name="Picture 3">
+              <a:extLst xmlns:a="http://schemas.openxmlformats.org/drawingml/2006/main">
+                <a:ext uri="{FF2B5EF4-FFF2-40B4-BE49-F238E27FC236}">
+                  <a16:creationId xmlns:a16="http://schemas.microsoft.com/office/drawing/2014/main" id="{1498C6E4-3B34-4CF8-96E5-DD3B1E69532D}"/>
+                </a:ext>
+              </a:extLst>
+            </wp:docPr>
+            <wp:cNvGraphicFramePr>
+              <a:graphicFrameLocks xmlns:a="http://schemas.openxmlformats.org/drawingml/2006/main" noChangeAspect="1"/>
+            </wp:cNvGraphicFramePr>
+            <a:graphic xmlns:a="http://schemas.openxmlformats.org/drawingml/2006/main">
+              <a:graphicData uri="http://schemas.openxmlformats.org/drawingml/2006/picture">
+                <pic:pic xmlns:pic="http://schemas.openxmlformats.org/drawingml/2006/picture">
+                  <pic:nvPicPr>
+                    <pic:cNvPr id="4" name="Picture 3">
+                      <a:extLst>
+                        <a:ext uri="{FF2B5EF4-FFF2-40B4-BE49-F238E27FC236}">
+                          <a16:creationId xmlns:a16="http://schemas.microsoft.com/office/drawing/2014/main" id="{1498C6E4-3B34-4CF8-96E5-DD3B1E69532D}"/>
+                        </a:ext>
+                      </a:extLst>
+                    </pic:cNvPr>
+                    <pic:cNvPicPr>
+                      <a:picLocks noChangeAspect="1"/>
+                    </pic:cNvPicPr>
+                  </pic:nvPicPr>
+                  <pic:blipFill>
+                    <a:blip r:embed="rId8"/>
+                    <a:stretch>
+                      <a:fillRect/>
+                    </a:stretch>
+                  </pic:blipFill>
+                  <pic:spPr>
+                    <a:xfrm>
+                      <a:off x="0" y="0"/>
+                      <a:ext cx="2876550" cy="2234326"/>
+                    </a:xfrm>
+                    <a:prstGeom prst="rect">
+                      <a:avLst/>
+                    </a:prstGeom>
+                  </pic:spPr>
+                </pic:pic>
+              </a:graphicData>
+            </a:graphic>
+          </wp:inline>
+        </w:drawing>
+      </w:r>
+    </w:p>
+    <w:p>
+      <w:pPr>
+        <w:rPr>
+          <w:rFonts w:ascii="Times New Roman" w:hAnsi="Times New Roman" w:cs="Times New Roman"/>
+          <w:sz w:val="24"/>
+          <w:szCs w:val="24"/>
+        </w:rPr>
+      </w:pPr>
+    </w:p>
+    <w:p>
+      <w:pPr>
+        <w:rPr>
+          <w:rFonts w:ascii="Times New Roman" w:hAnsi="Times New Roman" w:cs="Times New Roman"/>
+          <w:sz w:val="24"/>
+          <w:szCs w:val="24"/>
+        </w:rPr>
+      </w:pPr>
+      <w:r>
+        <w:rPr>
+          <w:rFonts w:ascii="Times New Roman" w:hAnsi="Times New Roman" w:cs="Times New Roman"/>
+          <w:sz w:val="24"/>
+          <w:szCs w:val="24"/>
+        </w:rPr>
+        <w:drawing>
+          <wp:inline distT="0" distB="0" distL="0" distR="0" wp14:anchorId="4522E8EB" wp14:editId="383FCAE4">
+            <wp:extent cx="5943600" cy="3505200"/>
+            <wp:effectExtent l="0" t="0" r="0" b="0"/>
+            <wp:docPr id="1" name="Picture 3">
+              <a:extLst xmlns:a="http://schemas.openxmlformats.org/drawingml/2006/main">
+                <a:ext uri="{FF2B5EF4-FFF2-40B4-BE49-F238E27FC236}">
+                  <a16:creationId xmlns:a16="http://schemas.microsoft.com/office/drawing/2014/main" id="{4D1BF698-6581-4BA3-99B1-82F51C114D78}"/>
+                </a:ext>
+              </a:extLst>
+            </wp:docPr>
+            <wp:cNvGraphicFramePr>
+              <a:graphicFrameLocks xmlns:a="http://schemas.openxmlformats.org/drawingml/2006/main" noChangeAspect="1"/>
+            </wp:cNvGraphicFramePr>
+            <a:graphic xmlns:a="http://schemas.openxmlformats.org/drawingml/2006/main">
+              <a:graphicData uri="http://schemas.openxmlformats.org/drawingml/2006/picture">
+                <pic:pic xmlns:pic="http://schemas.openxmlformats.org/drawingml/2006/picture">
+                  <pic:nvPicPr>
+                    <pic:cNvPr id="4" name="Picture 3">
+                      <a:extLst>
+                        <a:ext uri="{FF2B5EF4-FFF2-40B4-BE49-F238E27FC236}">
+                          <a16:creationId xmlns:a16="http://schemas.microsoft.com/office/drawing/2014/main" id="{4D1BF698-6581-4BA3-99B1-82F51C114D78}"/>
+                        </a:ext>
+                      </a:extLst>
+                    </pic:cNvPr>
+                    <pic:cNvPicPr>
+                      <a:picLocks noChangeAspect="1"/>
+                    </pic:cNvPicPr>
+                  </pic:nvPicPr>
+                  <pic:blipFill>
+                    <a:blip r:embed="rId9"/>
+                    <a:stretch>
+                      <a:fillRect/>
+                    </a:stretch>
+                  </pic:blipFill>
+                  <pic:spPr>
+                    <a:xfrm>
+                      <a:off x="0" y="0"/>
+                      <a:ext cx="5943600" cy="3505200"/>
+                    </a:xfrm>
+                    <a:prstGeom prst="rect">
+                      <a:avLst/>
+                    </a:prstGeom>
+                  </pic:spPr>
+                </pic:pic>
+              </a:graphicData>
+            </a:graphic>
+          </wp:inline>
+        </w:drawing>
+      </w:r>
+    </w:p>
+    <w:p>
+      <w:pPr>
+        <w:rPr>
+          <w:rFonts w:ascii="Times New Roman" w:hAnsi="Times New Roman" w:cs="Times New Roman"/>
+          <w:sz w:val="24"/>
+          <w:szCs w:val="24"/>
+        </w:rPr>
+      </w:pPr>
+    </w:p>
+    <w:p>
+      <w:pPr>
+        <w:rPr>
+          <w:rFonts w:ascii="Times New Roman" w:hAnsi="Times New Roman" w:cs="Times New Roman"/>
+          <w:sz w:val="28"/>
+          <w:szCs w:val="28"/>
+        </w:rPr>
+      </w:pPr>
+      <w:r>
         <w:rPr>
           <w:rFonts w:ascii="Times New Roman" w:hAnsi="Times New Roman" w:cs="Times New Roman"/>
           <w:b/>
@@ -1122,8 +1258,99 @@
           <w:sz w:val="28"/>
           <w:szCs w:val="28"/>
         </w:rPr>
-      </w:pPr>
-      <w:r>
+        <w:t>Interpretation/Application</w:t>
+      </w:r>
+    </w:p>
+    <w:p>
+      <w:pPr>
+        <w:rPr>
+          <w:rFonts w:ascii="Times New Roman" w:hAnsi="Times New Roman" w:cs="Times New Roman"/>
+          <w:sz w:val="28"/>
+          <w:szCs w:val="28"/>
+        </w:rPr>
+      </w:pPr>
+    </w:p>
+    <w:p>
+      <w:pPr>
+        <w:rPr>
+          <w:rFonts w:ascii="Times New Roman" w:hAnsi="Times New Roman" w:cs="Times New Roman"/>
+          <w:sz w:val="24"/>
+          <w:szCs w:val="24"/>
+        </w:rPr>
+      </w:pPr>
+      <w:r>
+        <w:rPr>
+          <w:rFonts w:ascii="Times New Roman" w:hAnsi="Times New Roman" w:cs="Times New Roman"/>
+          <w:sz w:val="24"/>
+          <w:szCs w:val="24"/>
+        </w:rPr>
+        <w:t>Interpreting the data is essentially straight forward, if the loan has a ‘1’ for the ‘</w:t>
+      </w:r>
+      <w:proofErr w:type="spellStart"/>
+      <w:r>
+        <w:rPr>
+          <w:rFonts w:ascii="Times New Roman" w:hAnsi="Times New Roman" w:cs="Times New Roman"/>
+          <w:sz w:val="24"/>
+          <w:szCs w:val="24"/>
+        </w:rPr>
+        <w:t>Portfolio_Worthy</w:t>
+      </w:r>
+      <w:proofErr w:type="spellEnd"/>
+      <w:r>
+        <w:rPr>
+          <w:rFonts w:ascii="Times New Roman" w:hAnsi="Times New Roman" w:cs="Times New Roman"/>
+          <w:sz w:val="24"/>
+          <w:szCs w:val="24"/>
+        </w:rPr>
+        <w:t>’ column, then the loan can be either held in the portfolio, or sold and not kept in the portfolio. These teams that work with these loans look over each loan individually and rate them, and only keep a select number that they are allocated per quarter or bi-annually. Being told which ones are able to be kept is about 40% of the work, and then a team goes into the loans and examines them and then based on a set of factors, they will hold them or sell them.</w:t>
+      </w:r>
+    </w:p>
+    <w:p>
+      <w:pPr>
+        <w:rPr>
+          <w:rFonts w:ascii="Times New Roman" w:hAnsi="Times New Roman" w:cs="Times New Roman"/>
+          <w:sz w:val="24"/>
+          <w:szCs w:val="24"/>
+        </w:rPr>
+      </w:pPr>
+    </w:p>
+    <w:p>
+      <w:pPr>
+        <w:rPr>
+          <w:rFonts w:ascii="Times New Roman" w:hAnsi="Times New Roman" w:cs="Times New Roman"/>
+          <w:sz w:val="24"/>
+          <w:szCs w:val="24"/>
+        </w:rPr>
+      </w:pPr>
+      <w:r>
+        <w:rPr>
+          <w:rFonts w:ascii="Times New Roman" w:hAnsi="Times New Roman" w:cs="Times New Roman"/>
+          <w:sz w:val="24"/>
+          <w:szCs w:val="24"/>
+        </w:rPr>
+        <w:t xml:space="preserve">I do not have access to the criteria that they use for the loans that they will keep, or how many they keep at one time. The process is not very quick to determine which loans will be kept or </w:t>
+      </w:r>
+      <w:r>
+        <w:rPr>
+          <w:rFonts w:ascii="Times New Roman" w:hAnsi="Times New Roman" w:cs="Times New Roman"/>
+          <w:sz w:val="24"/>
+          <w:szCs w:val="24"/>
+        </w:rPr>
+        <w:lastRenderedPageBreak/>
+        <w:t>sold off.  From my understanding, there is a team in each bank location that reviews all of the loans that are considered worthy to be kept, and then they submit a list to the people that are higher up, and then they make a decision which ones they are going to keep in their portfolio.</w:t>
+      </w:r>
+    </w:p>
+    <w:p>
+      <w:pPr>
+        <w:rPr>
+          <w:rFonts w:ascii="Times New Roman" w:hAnsi="Times New Roman" w:cs="Times New Roman"/>
+          <w:sz w:val="24"/>
+          <w:szCs w:val="24"/>
+        </w:rPr>
+      </w:pPr>
+    </w:p>
+    <w:p>
+      <w:pPr>
         <w:rPr>
           <w:rFonts w:ascii="Times New Roman" w:hAnsi="Times New Roman" w:cs="Times New Roman"/>
           <w:b/>
@@ -1131,77 +1358,6 @@
           <w:sz w:val="28"/>
           <w:szCs w:val="28"/>
         </w:rPr>
-        <w:t>Next Steps</w:t>
-      </w:r>
-    </w:p>
-    <w:p>
-      <w:pPr>
-        <w:rPr>
-          <w:rFonts w:ascii="Times New Roman" w:hAnsi="Times New Roman" w:cs="Times New Roman"/>
-          <w:sz w:val="28"/>
-          <w:szCs w:val="28"/>
-        </w:rPr>
-      </w:pPr>
-    </w:p>
-    <w:p>
-      <w:pPr>
-        <w:rPr>
-          <w:rFonts w:ascii="Times New Roman" w:hAnsi="Times New Roman" w:cs="Times New Roman"/>
-          <w:sz w:val="24"/>
-          <w:szCs w:val="24"/>
-        </w:rPr>
-      </w:pPr>
-      <w:r>
-        <w:rPr>
-          <w:rFonts w:ascii="Times New Roman" w:hAnsi="Times New Roman" w:cs="Times New Roman"/>
-          <w:sz w:val="24"/>
-          <w:szCs w:val="24"/>
-        </w:rPr>
-        <w:t xml:space="preserve">My first next step is to incorporate the 2015 data into the logistic regression model and see if that will help the Logistic Regression and </w:t>
-      </w:r>
-      <w:proofErr w:type="spellStart"/>
-      <w:r>
-        <w:rPr>
-          <w:rFonts w:ascii="Times New Roman" w:hAnsi="Times New Roman" w:cs="Times New Roman"/>
-          <w:sz w:val="24"/>
-          <w:szCs w:val="24"/>
-        </w:rPr>
-        <w:t>XGBoost</w:t>
-      </w:r>
-      <w:proofErr w:type="spellEnd"/>
-      <w:r>
-        <w:rPr>
-          <w:rFonts w:ascii="Times New Roman" w:hAnsi="Times New Roman" w:cs="Times New Roman"/>
-          <w:sz w:val="24"/>
-          <w:szCs w:val="24"/>
-        </w:rPr>
-        <w:t xml:space="preserve"> model. After, I would like to develop an application that does this seamlessly for the people that do this, as it will eliminate the time that it takes to generate these Excel sheets. I would preferably like to do it through R Shiny, but I did not have enough time to create an R Shiny app that would be able to sustain what is being asked of me for this project. I feel that it would be a very easy and straight forward GUI, so anyone is able to adjust the parameters that they desire to be in there, and </w:t>
-      </w:r>
-      <w:r>
-        <w:rPr>
-          <w:rFonts w:ascii="Times New Roman" w:hAnsi="Times New Roman" w:cs="Times New Roman"/>
-          <w:sz w:val="24"/>
-          <w:szCs w:val="24"/>
-        </w:rPr>
-        <w:t>it will generate an Excel sheet that can be easy to use. I would like to learn how to create one of these applications, but it is out of the scope of this class. I would like to roll it out to a select team first, and then get feed back from it, and then roll it out for more teams, based on needs.</w:t>
-      </w:r>
-    </w:p>
-    <w:p>
-      <w:pPr>
-        <w:rPr>
-          <w:rFonts w:ascii="Times New Roman" w:hAnsi="Times New Roman" w:cs="Times New Roman"/>
-          <w:sz w:val="24"/>
-          <w:szCs w:val="24"/>
-        </w:rPr>
-      </w:pPr>
-    </w:p>
-    <w:p>
-      <w:pPr>
-        <w:rPr>
-          <w:rFonts w:ascii="Times New Roman" w:hAnsi="Times New Roman" w:cs="Times New Roman"/>
-          <w:sz w:val="28"/>
-          <w:szCs w:val="28"/>
-        </w:rPr>
       </w:pPr>
       <w:r>
         <w:rPr>
@@ -1211,6 +1367,86 @@
           <w:sz w:val="28"/>
           <w:szCs w:val="28"/>
         </w:rPr>
+        <w:t>Next Steps</w:t>
+      </w:r>
+    </w:p>
+    <w:p>
+      <w:pPr>
+        <w:rPr>
+          <w:rFonts w:ascii="Times New Roman" w:hAnsi="Times New Roman" w:cs="Times New Roman"/>
+          <w:sz w:val="28"/>
+          <w:szCs w:val="28"/>
+        </w:rPr>
+      </w:pPr>
+    </w:p>
+    <w:p>
+      <w:pPr>
+        <w:rPr>
+          <w:rFonts w:ascii="Times New Roman" w:hAnsi="Times New Roman" w:cs="Times New Roman"/>
+          <w:sz w:val="24"/>
+          <w:szCs w:val="24"/>
+        </w:rPr>
+      </w:pPr>
+      <w:r>
+        <w:rPr>
+          <w:rFonts w:ascii="Times New Roman" w:hAnsi="Times New Roman" w:cs="Times New Roman"/>
+          <w:sz w:val="24"/>
+          <w:szCs w:val="24"/>
+        </w:rPr>
+        <w:t xml:space="preserve">My first next step is to incorporate the 2015 data into the logistic regression model and see if that will help the Logistic Regression and </w:t>
+      </w:r>
+      <w:proofErr w:type="spellStart"/>
+      <w:r>
+        <w:rPr>
+          <w:rFonts w:ascii="Times New Roman" w:hAnsi="Times New Roman" w:cs="Times New Roman"/>
+          <w:sz w:val="24"/>
+          <w:szCs w:val="24"/>
+        </w:rPr>
+        <w:t>XGBoost</w:t>
+      </w:r>
+      <w:proofErr w:type="spellEnd"/>
+      <w:r>
+        <w:rPr>
+          <w:rFonts w:ascii="Times New Roman" w:hAnsi="Times New Roman" w:cs="Times New Roman"/>
+          <w:sz w:val="24"/>
+          <w:szCs w:val="24"/>
+        </w:rPr>
+        <w:t xml:space="preserve"> model. After, I would like to develop an application that does this seamlessly for the people that do this, as it will eliminate the time that it takes to generate these Excel sheets. I would preferably like to do it through R Shiny, but I did not have enough time to create an R Shiny app that would be able to sustain what is being asked of me for this project. I feel that it would be a very easy and straight forward GUI, so anyone is able to adjust the parameters that they desire to be in there, and </w:t>
+      </w:r>
+      <w:r>
+        <w:rPr>
+          <w:rFonts w:ascii="Times New Roman" w:hAnsi="Times New Roman" w:cs="Times New Roman"/>
+          <w:sz w:val="24"/>
+          <w:szCs w:val="24"/>
+        </w:rPr>
+        <w:t>it will generate an Excel sheet that can be easy to use. I would like to learn how to create one of these applications, but it is out of the scope of this class. I would like to roll it out to a select team first, and then get feed back from it, and then roll it out for more teams, based on needs.</w:t>
+      </w:r>
+    </w:p>
+    <w:p>
+      <w:pPr>
+        <w:rPr>
+          <w:rFonts w:ascii="Times New Roman" w:hAnsi="Times New Roman" w:cs="Times New Roman"/>
+          <w:sz w:val="24"/>
+          <w:szCs w:val="24"/>
+        </w:rPr>
+      </w:pPr>
+    </w:p>
+    <w:p>
+      <w:pPr>
+        <w:rPr>
+          <w:rFonts w:ascii="Times New Roman" w:hAnsi="Times New Roman" w:cs="Times New Roman"/>
+          <w:sz w:val="28"/>
+          <w:szCs w:val="28"/>
+        </w:rPr>
+      </w:pPr>
+      <w:r>
+        <w:rPr>
+          <w:rFonts w:ascii="Times New Roman" w:hAnsi="Times New Roman" w:cs="Times New Roman"/>
+          <w:b/>
+          <w:bCs/>
+          <w:sz w:val="28"/>
+          <w:szCs w:val="28"/>
+        </w:rPr>
         <w:t>Final Sign-Off</w:t>
       </w:r>
     </w:p>
@@ -1339,8 +1575,6 @@
         </w:rPr>
         <w:tab/>
       </w:r>
-      <w:bookmarkStart w:id="0" w:name="_GoBack"/>
-      <w:bookmarkEnd w:id="0"/>
     </w:p>
     <w:p>
       <w:pPr>
@@ -1460,6 +1694,7 @@
       </w:r>
     </w:p>
     <w:sectPr>
+      <w:headerReference w:type="default" r:id="rId10"/>
       <w:pgSz w:w="12240" w:h="15840"/>
       <w:pgMar w:top="1440" w:right="1440" w:bottom="1440" w:left="1440" w:header="720" w:footer="720" w:gutter="0"/>
       <w:cols w:space="720"/>
@@ -1467,6 +1702,100 @@
     </w:sectPr>
   </w:body>
 </w:document>
+</file>
+
+<file path=word/endnotes.xml><?xml version="1.0" encoding="utf-8"?>
+<w:endnotes xmlns:wpc="http://schemas.microsoft.com/office/word/2010/wordprocessingCanvas" xmlns:cx="http://schemas.microsoft.com/office/drawing/2014/chartex" xmlns:cx1="http://schemas.microsoft.com/office/drawing/2015/9/8/chartex" xmlns:cx2="http://schemas.microsoft.com/office/drawing/2015/10/21/chartex" xmlns:cx3="http://schemas.microsoft.com/office/drawing/2016/5/9/chartex" xmlns:cx4="http://schemas.microsoft.com/office/drawing/2016/5/10/chartex" xmlns:cx5="http://schemas.microsoft.com/office/drawing/2016/5/11/chartex" xmlns:cx6="http://schemas.microsoft.com/office/drawing/2016/5/12/chartex" xmlns:cx7="http://schemas.microsoft.com/office/drawing/2016/5/13/chartex" xmlns:cx8="http://schemas.microsoft.com/office/drawing/2016/5/14/chartex" xmlns:mc="http://schemas.openxmlformats.org/markup-compatibility/2006" xmlns:aink="http://schemas.microsoft.com/office/drawing/2016/ink" xmlns:am3d="http://schemas.microsoft.com/office/drawing/2017/model3d" xmlns:o="urn:schemas-microsoft-com:office:office" xmlns:r="http://schemas.openxmlformats.org/officeDocument/2006/relationships" xmlns:m="http://schemas.openxmlformats.org/officeDocument/2006/math" xmlns:v="urn:schemas-microsoft-com:vml" xmlns:wp14="http://schemas.microsoft.com/office/word/2010/wordprocessingDrawing" xmlns:wp="http://schemas.openxmlformats.org/drawingml/2006/wordprocessingDrawing" xmlns:w10="urn:schemas-microsoft-com:office:word" xmlns:w="http://schemas.openxmlformats.org/wordprocessingml/2006/main" xmlns:w14="http://schemas.microsoft.com/office/word/2010/wordml" xmlns:w15="http://schemas.microsoft.com/office/word/2012/wordml" xmlns:w16cid="http://schemas.microsoft.com/office/word/2016/wordml/cid" xmlns:w16se="http://schemas.microsoft.com/office/word/2015/wordml/symex" xmlns:wpg="http://schemas.microsoft.com/office/word/2010/wordprocessingGroup" xmlns:wpi="http://schemas.microsoft.com/office/word/2010/wordprocessingInk" xmlns:wne="http://schemas.microsoft.com/office/word/2006/wordml" xmlns:wps="http://schemas.microsoft.com/office/word/2010/wordprocessingShape" mc:Ignorable="w14 w15 w16se w16cid wp14">
+  <w:endnote w:type="separator" w:id="-1">
+    <w:p>
+      <w:r>
+        <w:separator/>
+      </w:r>
+    </w:p>
+  </w:endnote>
+  <w:endnote w:type="continuationSeparator" w:id="0">
+    <w:p>
+      <w:r>
+        <w:continuationSeparator/>
+      </w:r>
+    </w:p>
+  </w:endnote>
+</w:endnotes>
+</file>
+
+<file path=word/footnotes.xml><?xml version="1.0" encoding="utf-8"?>
+<w:footnotes xmlns:wpc="http://schemas.microsoft.com/office/word/2010/wordprocessingCanvas" xmlns:cx="http://schemas.microsoft.com/office/drawing/2014/chartex" xmlns:cx1="http://schemas.microsoft.com/office/drawing/2015/9/8/chartex" xmlns:cx2="http://schemas.microsoft.com/office/drawing/2015/10/21/chartex" xmlns:cx3="http://schemas.microsoft.com/office/drawing/2016/5/9/chartex" xmlns:cx4="http://schemas.microsoft.com/office/drawing/2016/5/10/chartex" xmlns:cx5="http://schemas.microsoft.com/office/drawing/2016/5/11/chartex" xmlns:cx6="http://schemas.microsoft.com/office/drawing/2016/5/12/chartex" xmlns:cx7="http://schemas.microsoft.com/office/drawing/2016/5/13/chartex" xmlns:cx8="http://schemas.microsoft.com/office/drawing/2016/5/14/chartex" xmlns:mc="http://schemas.openxmlformats.org/markup-compatibility/2006" xmlns:aink="http://schemas.microsoft.com/office/drawing/2016/ink" xmlns:am3d="http://schemas.microsoft.com/office/drawing/2017/model3d" xmlns:o="urn:schemas-microsoft-com:office:office" xmlns:r="http://schemas.openxmlformats.org/officeDocument/2006/relationships" xmlns:m="http://schemas.openxmlformats.org/officeDocument/2006/math" xmlns:v="urn:schemas-microsoft-com:vml" xmlns:wp14="http://schemas.microsoft.com/office/word/2010/wordprocessingDrawing" xmlns:wp="http://schemas.openxmlformats.org/drawingml/2006/wordprocessingDrawing" xmlns:w10="urn:schemas-microsoft-com:office:word" xmlns:w="http://schemas.openxmlformats.org/wordprocessingml/2006/main" xmlns:w14="http://schemas.microsoft.com/office/word/2010/wordml" xmlns:w15="http://schemas.microsoft.com/office/word/2012/wordml" xmlns:w16cid="http://schemas.microsoft.com/office/word/2016/wordml/cid" xmlns:w16se="http://schemas.microsoft.com/office/word/2015/wordml/symex" xmlns:wpg="http://schemas.microsoft.com/office/word/2010/wordprocessingGroup" xmlns:wpi="http://schemas.microsoft.com/office/word/2010/wordprocessingInk" xmlns:wne="http://schemas.microsoft.com/office/word/2006/wordml" xmlns:wps="http://schemas.microsoft.com/office/word/2010/wordprocessingShape" mc:Ignorable="w14 w15 w16se w16cid wp14">
+  <w:footnote w:type="separator" w:id="-1">
+    <w:p>
+      <w:r>
+        <w:separator/>
+      </w:r>
+    </w:p>
+  </w:footnote>
+  <w:footnote w:type="continuationSeparator" w:id="0">
+    <w:p>
+      <w:r>
+        <w:continuationSeparator/>
+      </w:r>
+    </w:p>
+  </w:footnote>
+</w:footnotes>
+</file>
+
+<file path=word/header1.xml><?xml version="1.0" encoding="utf-8"?>
+<w:hdr xmlns:wpc="http://schemas.microsoft.com/office/word/2010/wordprocessingCanvas" xmlns:cx="http://schemas.microsoft.com/office/drawing/2014/chartex" xmlns:cx1="http://schemas.microsoft.com/office/drawing/2015/9/8/chartex" xmlns:cx2="http://schemas.microsoft.com/office/drawing/2015/10/21/chartex" xmlns:cx3="http://schemas.microsoft.com/office/drawing/2016/5/9/chartex" xmlns:cx4="http://schemas.microsoft.com/office/drawing/2016/5/10/chartex" xmlns:cx5="http://schemas.microsoft.com/office/drawing/2016/5/11/chartex" xmlns:cx6="http://schemas.microsoft.com/office/drawing/2016/5/12/chartex" xmlns:cx7="http://schemas.microsoft.com/office/drawing/2016/5/13/chartex" xmlns:cx8="http://schemas.microsoft.com/office/drawing/2016/5/14/chartex" xmlns:mc="http://schemas.openxmlformats.org/markup-compatibility/2006" xmlns:aink="http://schemas.microsoft.com/office/drawing/2016/ink" xmlns:am3d="http://schemas.microsoft.com/office/drawing/2017/model3d" xmlns:o="urn:schemas-microsoft-com:office:office" xmlns:r="http://schemas.openxmlformats.org/officeDocument/2006/relationships" xmlns:m="http://schemas.openxmlformats.org/officeDocument/2006/math" xmlns:v="urn:schemas-microsoft-com:vml" xmlns:wp14="http://schemas.microsoft.com/office/word/2010/wordprocessingDrawing" xmlns:wp="http://schemas.openxmlformats.org/drawingml/2006/wordprocessingDrawing" xmlns:w10="urn:schemas-microsoft-com:office:word" xmlns:w="http://schemas.openxmlformats.org/wordprocessingml/2006/main" xmlns:w14="http://schemas.microsoft.com/office/word/2010/wordml" xmlns:w15="http://schemas.microsoft.com/office/word/2012/wordml" xmlns:w16cid="http://schemas.microsoft.com/office/word/2016/wordml/cid" xmlns:w16se="http://schemas.microsoft.com/office/word/2015/wordml/symex" xmlns:wpg="http://schemas.microsoft.com/office/word/2010/wordprocessingGroup" xmlns:wpi="http://schemas.microsoft.com/office/word/2010/wordprocessingInk" xmlns:wne="http://schemas.microsoft.com/office/word/2006/wordml" xmlns:wps="http://schemas.microsoft.com/office/word/2010/wordprocessingShape" mc:Ignorable="w14 w15 w16se w16cid wp14">
+  <w:p>
+    <w:pPr>
+      <w:pStyle w:val="Header"/>
+      <w:jc w:val="right"/>
+    </w:pPr>
+    <w:r>
+      <w:t xml:space="preserve">Sacco </w:t>
+    </w:r>
+    <w:sdt>
+      <w:sdtPr>
+        <w:id w:val="-365453489"/>
+        <w:docPartObj>
+          <w:docPartGallery w:val="Page Numbers (Top of Page)"/>
+          <w:docPartUnique/>
+        </w:docPartObj>
+      </w:sdtPr>
+      <w:sdtEndPr>
+        <w:rPr>
+          <w:noProof/>
+        </w:rPr>
+      </w:sdtEndPr>
+      <w:sdtContent>
+        <w:r>
+          <w:fldChar w:fldCharType="begin"/>
+        </w:r>
+        <w:r>
+          <w:instrText xml:space="preserve"> PAGE   \* MERGEFORMAT </w:instrText>
+        </w:r>
+        <w:r>
+          <w:fldChar w:fldCharType="separate"/>
+        </w:r>
+        <w:r>
+          <w:rPr>
+            <w:noProof/>
+          </w:rPr>
+          <w:t>2</w:t>
+        </w:r>
+        <w:r>
+          <w:rPr>
+            <w:noProof/>
+          </w:rPr>
+          <w:fldChar w:fldCharType="end"/>
+        </w:r>
+      </w:sdtContent>
+    </w:sdt>
+  </w:p>
+  <w:p>
+    <w:pPr>
+      <w:pStyle w:val="Header"/>
+    </w:pPr>
+  </w:p>
+</w:hdr>
 </file>
 
 <file path=word/styles.xml><?xml version="1.0" encoding="utf-8"?>
@@ -1588,6 +1917,7 @@
     <w:lsdException w:name="HTML Sample" w:semiHidden="1" w:unhideWhenUsed="1"/>
     <w:lsdException w:name="HTML Typewriter" w:semiHidden="1" w:unhideWhenUsed="1"/>
     <w:lsdException w:name="HTML Variable" w:semiHidden="1" w:unhideWhenUsed="1"/>
+    <w:lsdException w:name="Normal Table" w:semiHidden="1" w:unhideWhenUsed="1"/>
     <w:lsdException w:name="annotation subject" w:semiHidden="1" w:unhideWhenUsed="1"/>
     <w:lsdException w:name="No List" w:semiHidden="1" w:unhideWhenUsed="1"/>
     <w:lsdException w:name="Outline List 1" w:semiHidden="1" w:unhideWhenUsed="1"/>
@@ -1634,8 +1964,10 @@
     <w:lsdException w:name="Table Subtle 2" w:semiHidden="1" w:unhideWhenUsed="1"/>
     <w:lsdException w:name="Table Web 1" w:semiHidden="1" w:unhideWhenUsed="1"/>
     <w:lsdException w:name="Table Web 2" w:semiHidden="1" w:unhideWhenUsed="1"/>
+    <w:lsdException w:name="Table Web 3" w:semiHidden="1" w:unhideWhenUsed="1"/>
     <w:lsdException w:name="Balloon Text" w:semiHidden="1" w:unhideWhenUsed="1"/>
     <w:lsdException w:name="Table Grid" w:uiPriority="39"/>
+    <w:lsdException w:name="Table Theme" w:semiHidden="1" w:unhideWhenUsed="1"/>
     <w:lsdException w:name="Placeholder Text" w:semiHidden="1"/>
     <w:lsdException w:name="No Spacing" w:uiPriority="1" w:qFormat="1"/>
     <w:lsdException w:name="Light Shading" w:uiPriority="60"/>
@@ -1909,6 +2241,48 @@
       <w:color w:val="605E5C"/>
       <w:shd w:val="clear" w:color="auto" w:fill="E1DFDD"/>
     </w:rPr>
+  </w:style>
+  <w:style w:type="paragraph" w:styleId="Header">
+    <w:name w:val="header"/>
+    <w:basedOn w:val="Normal"/>
+    <w:link w:val="HeaderChar"/>
+    <w:uiPriority w:val="99"/>
+    <w:unhideWhenUsed/>
+    <w:rsid w:val="00603379"/>
+    <w:pPr>
+      <w:tabs>
+        <w:tab w:val="center" w:pos="4680"/>
+        <w:tab w:val="right" w:pos="9360"/>
+      </w:tabs>
+    </w:pPr>
+  </w:style>
+  <w:style w:type="character" w:customStyle="1" w:styleId="HeaderChar">
+    <w:name w:val="Header Char"/>
+    <w:basedOn w:val="DefaultParagraphFont"/>
+    <w:link w:val="Header"/>
+    <w:uiPriority w:val="99"/>
+    <w:rsid w:val="00603379"/>
+  </w:style>
+  <w:style w:type="paragraph" w:styleId="Footer">
+    <w:name w:val="footer"/>
+    <w:basedOn w:val="Normal"/>
+    <w:link w:val="FooterChar"/>
+    <w:uiPriority w:val="99"/>
+    <w:unhideWhenUsed/>
+    <w:rsid w:val="00603379"/>
+    <w:pPr>
+      <w:tabs>
+        <w:tab w:val="center" w:pos="4680"/>
+        <w:tab w:val="right" w:pos="9360"/>
+      </w:tabs>
+    </w:pPr>
+  </w:style>
+  <w:style w:type="character" w:customStyle="1" w:styleId="FooterChar">
+    <w:name w:val="Footer Char"/>
+    <w:basedOn w:val="DefaultParagraphFont"/>
+    <w:link w:val="Footer"/>
+    <w:uiPriority w:val="99"/>
+    <w:rsid w:val="00603379"/>
   </w:style>
 </w:styles>
 </file>
